--- a/Pembagian Tugas Projek KRS ketiga.docx
+++ b/Pembagian Tugas Projek KRS ketiga.docx
@@ -150,62 +150,10 @@
           <w:sz w:val="24"/>
           <w:szCs w:val="24"/>
         </w:rPr>
-        <w:t>Query.java</w:t>
-      </w:r>
-    </w:p>
-    <w:p>
-      <w:pPr>
-        <w:pStyle w:val="ListParagraph"/>
-        <w:numPr>
-          <w:ilvl w:val="0"/>
-          <w:numId w:val="1"/>
-        </w:numPr>
-        <w:rPr>
-          <w:rFonts w:ascii="Consolas" w:hAnsi="Consolas" w:cs="Consolas"/>
-          <w:sz w:val="24"/>
-          <w:szCs w:val="24"/>
-        </w:rPr>
-      </w:pPr>
-      <w:r>
-        <w:rPr>
-          <w:rFonts w:ascii="Consolas" w:hAnsi="Consolas" w:cs="Consolas"/>
-          <w:sz w:val="24"/>
-          <w:szCs w:val="24"/>
-        </w:rPr>
-        <w:t>Natalia Ari Chrismiyati 145314064</w:t>
-      </w:r>
-    </w:p>
-    <w:p>
-      <w:pPr>
-        <w:pStyle w:val="ListParagraph"/>
-        <w:numPr>
-          <w:ilvl w:val="0"/>
-          <w:numId w:val="2"/>
-        </w:numPr>
-        <w:rPr>
-          <w:rFonts w:ascii="Consolas" w:hAnsi="Consolas" w:cs="Consolas"/>
-          <w:sz w:val="24"/>
-          <w:szCs w:val="24"/>
-        </w:rPr>
-      </w:pPr>
-      <w:r>
-        <w:rPr>
-          <w:rFonts w:ascii="Consolas" w:hAnsi="Consolas" w:cs="Consolas"/>
-          <w:sz w:val="24"/>
-          <w:szCs w:val="24"/>
-        </w:rPr>
-        <w:t>adminLogi</w:t>
+        <w:t>LogoutAdmin.java</w:t>
       </w:r>
       <w:bookmarkStart w:id="0" w:name="_GoBack"/>
       <w:bookmarkEnd w:id="0"/>
-      <w:r>
-        <w:rPr>
-          <w:rFonts w:ascii="Consolas" w:hAnsi="Consolas" w:cs="Consolas"/>
-          <w:sz w:val="24"/>
-          <w:szCs w:val="24"/>
-        </w:rPr>
-        <w:t>n.jsp</w:t>
-      </w:r>
     </w:p>
     <w:p>
       <w:pPr>
@@ -226,6 +174,72 @@
           <w:sz w:val="24"/>
           <w:szCs w:val="24"/>
         </w:rPr>
+        <w:t>Query.java</w:t>
+      </w:r>
+    </w:p>
+    <w:p>
+      <w:pPr>
+        <w:pStyle w:val="ListParagraph"/>
+        <w:numPr>
+          <w:ilvl w:val="0"/>
+          <w:numId w:val="1"/>
+        </w:numPr>
+        <w:rPr>
+          <w:rFonts w:ascii="Consolas" w:hAnsi="Consolas" w:cs="Consolas"/>
+          <w:sz w:val="24"/>
+          <w:szCs w:val="24"/>
+        </w:rPr>
+      </w:pPr>
+      <w:r>
+        <w:rPr>
+          <w:rFonts w:ascii="Consolas" w:hAnsi="Consolas" w:cs="Consolas"/>
+          <w:sz w:val="24"/>
+          <w:szCs w:val="24"/>
+        </w:rPr>
+        <w:t>Natalia Ari Chrismiyati 145314064</w:t>
+      </w:r>
+    </w:p>
+    <w:p>
+      <w:pPr>
+        <w:pStyle w:val="ListParagraph"/>
+        <w:numPr>
+          <w:ilvl w:val="0"/>
+          <w:numId w:val="2"/>
+        </w:numPr>
+        <w:rPr>
+          <w:rFonts w:ascii="Consolas" w:hAnsi="Consolas" w:cs="Consolas"/>
+          <w:sz w:val="24"/>
+          <w:szCs w:val="24"/>
+        </w:rPr>
+      </w:pPr>
+      <w:r>
+        <w:rPr>
+          <w:rFonts w:ascii="Consolas" w:hAnsi="Consolas" w:cs="Consolas"/>
+          <w:sz w:val="24"/>
+          <w:szCs w:val="24"/>
+        </w:rPr>
+        <w:t>adminLogin.jsp</w:t>
+      </w:r>
+    </w:p>
+    <w:p>
+      <w:pPr>
+        <w:pStyle w:val="ListParagraph"/>
+        <w:numPr>
+          <w:ilvl w:val="0"/>
+          <w:numId w:val="2"/>
+        </w:numPr>
+        <w:rPr>
+          <w:rFonts w:ascii="Consolas" w:hAnsi="Consolas" w:cs="Consolas"/>
+          <w:sz w:val="24"/>
+          <w:szCs w:val="24"/>
+        </w:rPr>
+      </w:pPr>
+      <w:r>
+        <w:rPr>
+          <w:rFonts w:ascii="Consolas" w:hAnsi="Consolas" w:cs="Consolas"/>
+          <w:sz w:val="24"/>
+          <w:szCs w:val="24"/>
+        </w:rPr>
         <w:t>ErrorPage.jsp</w:t>
       </w:r>
     </w:p>
@@ -270,7 +284,29 @@
           <w:sz w:val="24"/>
           <w:szCs w:val="24"/>
         </w:rPr>
-        <w:t>viewSession.java</w:t>
+        <w:t>viewData.jsp</w:t>
+      </w:r>
+    </w:p>
+    <w:p>
+      <w:pPr>
+        <w:pStyle w:val="ListParagraph"/>
+        <w:numPr>
+          <w:ilvl w:val="0"/>
+          <w:numId w:val="2"/>
+        </w:numPr>
+        <w:rPr>
+          <w:rFonts w:ascii="Consolas" w:hAnsi="Consolas" w:cs="Consolas"/>
+          <w:sz w:val="24"/>
+          <w:szCs w:val="24"/>
+        </w:rPr>
+      </w:pPr>
+      <w:r>
+        <w:rPr>
+          <w:rFonts w:ascii="Consolas" w:hAnsi="Consolas" w:cs="Consolas"/>
+          <w:sz w:val="24"/>
+          <w:szCs w:val="24"/>
+        </w:rPr>
+        <w:t>delete.java</w:t>
       </w:r>
     </w:p>
     <w:p>
@@ -418,8 +454,18 @@
           <w:sz w:val="24"/>
           <w:szCs w:val="24"/>
         </w:rPr>
-        <w:t>Krs.java</w:t>
-      </w:r>
+        <w:t>detailSession.java</w:t>
+      </w:r>
+    </w:p>
+    <w:p>
+      <w:pPr>
+        <w:pStyle w:val="ListParagraph"/>
+        <w:rPr>
+          <w:rFonts w:ascii="Consolas" w:hAnsi="Consolas" w:cs="Consolas"/>
+          <w:sz w:val="24"/>
+          <w:szCs w:val="24"/>
+        </w:rPr>
+      </w:pPr>
     </w:p>
     <w:p>
       <w:pPr>

--- a/Pembagian Tugas Projek KRS ketiga.docx
+++ b/Pembagian Tugas Projek KRS ketiga.docx
@@ -152,205 +152,221 @@
         </w:rPr>
         <w:t>LogoutAdmin.java</w:t>
       </w:r>
+    </w:p>
+    <w:p>
+      <w:pPr>
+        <w:pStyle w:val="ListParagraph"/>
+        <w:numPr>
+          <w:ilvl w:val="0"/>
+          <w:numId w:val="2"/>
+        </w:numPr>
+        <w:rPr>
+          <w:rFonts w:ascii="Consolas" w:hAnsi="Consolas" w:cs="Consolas"/>
+          <w:sz w:val="24"/>
+          <w:szCs w:val="24"/>
+        </w:rPr>
+      </w:pPr>
+      <w:r>
+        <w:rPr>
+          <w:rFonts w:ascii="Consolas" w:hAnsi="Consolas" w:cs="Consolas"/>
+          <w:sz w:val="24"/>
+          <w:szCs w:val="24"/>
+        </w:rPr>
+        <w:t>Query.java</w:t>
+      </w:r>
+    </w:p>
+    <w:p>
+      <w:pPr>
+        <w:pStyle w:val="ListParagraph"/>
+        <w:numPr>
+          <w:ilvl w:val="0"/>
+          <w:numId w:val="1"/>
+        </w:numPr>
+        <w:rPr>
+          <w:rFonts w:ascii="Consolas" w:hAnsi="Consolas" w:cs="Consolas"/>
+          <w:sz w:val="24"/>
+          <w:szCs w:val="24"/>
+        </w:rPr>
+      </w:pPr>
+      <w:r>
+        <w:rPr>
+          <w:rFonts w:ascii="Consolas" w:hAnsi="Consolas" w:cs="Consolas"/>
+          <w:sz w:val="24"/>
+          <w:szCs w:val="24"/>
+        </w:rPr>
+        <w:t>Natalia Ari Chrismiyati 145314064</w:t>
+      </w:r>
+    </w:p>
+    <w:p>
+      <w:pPr>
+        <w:pStyle w:val="ListParagraph"/>
+        <w:numPr>
+          <w:ilvl w:val="0"/>
+          <w:numId w:val="2"/>
+        </w:numPr>
+        <w:rPr>
+          <w:rFonts w:ascii="Consolas" w:hAnsi="Consolas" w:cs="Consolas"/>
+          <w:sz w:val="24"/>
+          <w:szCs w:val="24"/>
+        </w:rPr>
+      </w:pPr>
+      <w:r>
+        <w:rPr>
+          <w:rFonts w:ascii="Consolas" w:hAnsi="Consolas" w:cs="Consolas"/>
+          <w:sz w:val="24"/>
+          <w:szCs w:val="24"/>
+        </w:rPr>
+        <w:t>adminLogin.jsp</w:t>
+      </w:r>
+    </w:p>
+    <w:p>
+      <w:pPr>
+        <w:pStyle w:val="ListParagraph"/>
+        <w:numPr>
+          <w:ilvl w:val="0"/>
+          <w:numId w:val="2"/>
+        </w:numPr>
+        <w:rPr>
+          <w:rFonts w:ascii="Consolas" w:hAnsi="Consolas" w:cs="Consolas"/>
+          <w:sz w:val="24"/>
+          <w:szCs w:val="24"/>
+        </w:rPr>
+      </w:pPr>
+      <w:r>
+        <w:rPr>
+          <w:rFonts w:ascii="Consolas" w:hAnsi="Consolas" w:cs="Consolas"/>
+          <w:sz w:val="24"/>
+          <w:szCs w:val="24"/>
+        </w:rPr>
+        <w:t>ErrorPage.jsp</w:t>
+      </w:r>
+    </w:p>
+    <w:p>
+      <w:pPr>
+        <w:pStyle w:val="ListParagraph"/>
+        <w:numPr>
+          <w:ilvl w:val="0"/>
+          <w:numId w:val="2"/>
+        </w:numPr>
+        <w:rPr>
+          <w:rFonts w:ascii="Consolas" w:hAnsi="Consolas" w:cs="Consolas"/>
+          <w:sz w:val="24"/>
+          <w:szCs w:val="24"/>
+        </w:rPr>
+      </w:pPr>
+      <w:r>
+        <w:rPr>
+          <w:rFonts w:ascii="Consolas" w:hAnsi="Consolas" w:cs="Consolas"/>
+          <w:sz w:val="24"/>
+          <w:szCs w:val="24"/>
+        </w:rPr>
+        <w:t>nimS.java</w:t>
+      </w:r>
+    </w:p>
+    <w:p>
+      <w:pPr>
+        <w:pStyle w:val="ListParagraph"/>
+        <w:numPr>
+          <w:ilvl w:val="0"/>
+          <w:numId w:val="2"/>
+        </w:numPr>
+        <w:rPr>
+          <w:rFonts w:ascii="Consolas" w:hAnsi="Consolas" w:cs="Consolas"/>
+          <w:sz w:val="24"/>
+          <w:szCs w:val="24"/>
+        </w:rPr>
+      </w:pPr>
+      <w:r>
+        <w:rPr>
+          <w:rFonts w:ascii="Consolas" w:hAnsi="Consolas" w:cs="Consolas"/>
+          <w:sz w:val="24"/>
+          <w:szCs w:val="24"/>
+        </w:rPr>
+        <w:t>detail</w:t>
+      </w:r>
+      <w:r>
+        <w:rPr>
+          <w:rFonts w:ascii="Consolas" w:hAnsi="Consolas" w:cs="Consolas"/>
+          <w:sz w:val="24"/>
+          <w:szCs w:val="24"/>
+        </w:rPr>
+        <w:t>.jsp</w:t>
+      </w:r>
+    </w:p>
+    <w:p>
+      <w:pPr>
+        <w:pStyle w:val="ListParagraph"/>
+        <w:numPr>
+          <w:ilvl w:val="0"/>
+          <w:numId w:val="2"/>
+        </w:numPr>
+        <w:rPr>
+          <w:rFonts w:ascii="Consolas" w:hAnsi="Consolas" w:cs="Consolas"/>
+          <w:sz w:val="24"/>
+          <w:szCs w:val="24"/>
+        </w:rPr>
+      </w:pPr>
+      <w:r>
+        <w:rPr>
+          <w:rFonts w:ascii="Consolas" w:hAnsi="Consolas" w:cs="Consolas"/>
+          <w:sz w:val="24"/>
+          <w:szCs w:val="24"/>
+        </w:rPr>
+        <w:t>delete.java</w:t>
+      </w:r>
+    </w:p>
+    <w:p>
+      <w:pPr>
+        <w:pStyle w:val="ListParagraph"/>
+        <w:numPr>
+          <w:ilvl w:val="0"/>
+          <w:numId w:val="1"/>
+        </w:numPr>
+        <w:rPr>
+          <w:rFonts w:ascii="Consolas" w:hAnsi="Consolas" w:cs="Consolas"/>
+          <w:sz w:val="24"/>
+          <w:szCs w:val="24"/>
+        </w:rPr>
+      </w:pPr>
+      <w:r>
+        <w:rPr>
+          <w:rFonts w:ascii="Consolas" w:hAnsi="Consolas" w:cs="Consolas"/>
+          <w:sz w:val="24"/>
+          <w:szCs w:val="24"/>
+        </w:rPr>
+        <w:t>Imanuel Demi Prasetya</w:t>
+      </w:r>
+    </w:p>
+    <w:p>
+      <w:pPr>
+        <w:pStyle w:val="ListParagraph"/>
+        <w:numPr>
+          <w:ilvl w:val="0"/>
+          <w:numId w:val="2"/>
+        </w:numPr>
+        <w:rPr>
+          <w:rFonts w:ascii="Consolas" w:hAnsi="Consolas" w:cs="Consolas"/>
+          <w:sz w:val="24"/>
+          <w:szCs w:val="24"/>
+        </w:rPr>
+      </w:pPr>
+      <w:r>
+        <w:rPr>
+          <w:rFonts w:ascii="Consolas" w:hAnsi="Consolas" w:cs="Consolas"/>
+          <w:sz w:val="24"/>
+          <w:szCs w:val="24"/>
+        </w:rPr>
+        <w:t>FormSignI</w:t>
+      </w:r>
       <w:bookmarkStart w:id="0" w:name="_GoBack"/>
       <w:bookmarkEnd w:id="0"/>
-    </w:p>
-    <w:p>
-      <w:pPr>
-        <w:pStyle w:val="ListParagraph"/>
-        <w:numPr>
-          <w:ilvl w:val="0"/>
-          <w:numId w:val="2"/>
-        </w:numPr>
-        <w:rPr>
-          <w:rFonts w:ascii="Consolas" w:hAnsi="Consolas" w:cs="Consolas"/>
-          <w:sz w:val="24"/>
-          <w:szCs w:val="24"/>
-        </w:rPr>
-      </w:pPr>
-      <w:r>
-        <w:rPr>
-          <w:rFonts w:ascii="Consolas" w:hAnsi="Consolas" w:cs="Consolas"/>
-          <w:sz w:val="24"/>
-          <w:szCs w:val="24"/>
-        </w:rPr>
-        <w:t>Query.java</w:t>
-      </w:r>
-    </w:p>
-    <w:p>
-      <w:pPr>
-        <w:pStyle w:val="ListParagraph"/>
-        <w:numPr>
-          <w:ilvl w:val="0"/>
-          <w:numId w:val="1"/>
-        </w:numPr>
-        <w:rPr>
-          <w:rFonts w:ascii="Consolas" w:hAnsi="Consolas" w:cs="Consolas"/>
-          <w:sz w:val="24"/>
-          <w:szCs w:val="24"/>
-        </w:rPr>
-      </w:pPr>
-      <w:r>
-        <w:rPr>
-          <w:rFonts w:ascii="Consolas" w:hAnsi="Consolas" w:cs="Consolas"/>
-          <w:sz w:val="24"/>
-          <w:szCs w:val="24"/>
-        </w:rPr>
-        <w:t>Natalia Ari Chrismiyati 145314064</w:t>
-      </w:r>
-    </w:p>
-    <w:p>
-      <w:pPr>
-        <w:pStyle w:val="ListParagraph"/>
-        <w:numPr>
-          <w:ilvl w:val="0"/>
-          <w:numId w:val="2"/>
-        </w:numPr>
-        <w:rPr>
-          <w:rFonts w:ascii="Consolas" w:hAnsi="Consolas" w:cs="Consolas"/>
-          <w:sz w:val="24"/>
-          <w:szCs w:val="24"/>
-        </w:rPr>
-      </w:pPr>
-      <w:r>
-        <w:rPr>
-          <w:rFonts w:ascii="Consolas" w:hAnsi="Consolas" w:cs="Consolas"/>
-          <w:sz w:val="24"/>
-          <w:szCs w:val="24"/>
-        </w:rPr>
-        <w:t>adminLogin.jsp</w:t>
-      </w:r>
-    </w:p>
-    <w:p>
-      <w:pPr>
-        <w:pStyle w:val="ListParagraph"/>
-        <w:numPr>
-          <w:ilvl w:val="0"/>
-          <w:numId w:val="2"/>
-        </w:numPr>
-        <w:rPr>
-          <w:rFonts w:ascii="Consolas" w:hAnsi="Consolas" w:cs="Consolas"/>
-          <w:sz w:val="24"/>
-          <w:szCs w:val="24"/>
-        </w:rPr>
-      </w:pPr>
-      <w:r>
-        <w:rPr>
-          <w:rFonts w:ascii="Consolas" w:hAnsi="Consolas" w:cs="Consolas"/>
-          <w:sz w:val="24"/>
-          <w:szCs w:val="24"/>
-        </w:rPr>
-        <w:t>ErrorPage.jsp</w:t>
-      </w:r>
-    </w:p>
-    <w:p>
-      <w:pPr>
-        <w:pStyle w:val="ListParagraph"/>
-        <w:numPr>
-          <w:ilvl w:val="0"/>
-          <w:numId w:val="2"/>
-        </w:numPr>
-        <w:rPr>
-          <w:rFonts w:ascii="Consolas" w:hAnsi="Consolas" w:cs="Consolas"/>
-          <w:sz w:val="24"/>
-          <w:szCs w:val="24"/>
-        </w:rPr>
-      </w:pPr>
-      <w:r>
-        <w:rPr>
-          <w:rFonts w:ascii="Consolas" w:hAnsi="Consolas" w:cs="Consolas"/>
-          <w:sz w:val="24"/>
-          <w:szCs w:val="24"/>
-        </w:rPr>
-        <w:t>nimS.java</w:t>
-      </w:r>
-    </w:p>
-    <w:p>
-      <w:pPr>
-        <w:pStyle w:val="ListParagraph"/>
-        <w:numPr>
-          <w:ilvl w:val="0"/>
-          <w:numId w:val="2"/>
-        </w:numPr>
-        <w:rPr>
-          <w:rFonts w:ascii="Consolas" w:hAnsi="Consolas" w:cs="Consolas"/>
-          <w:sz w:val="24"/>
-          <w:szCs w:val="24"/>
-        </w:rPr>
-      </w:pPr>
-      <w:r>
-        <w:rPr>
-          <w:rFonts w:ascii="Consolas" w:hAnsi="Consolas" w:cs="Consolas"/>
-          <w:sz w:val="24"/>
-          <w:szCs w:val="24"/>
-        </w:rPr>
-        <w:t>viewData.jsp</w:t>
-      </w:r>
-    </w:p>
-    <w:p>
-      <w:pPr>
-        <w:pStyle w:val="ListParagraph"/>
-        <w:numPr>
-          <w:ilvl w:val="0"/>
-          <w:numId w:val="2"/>
-        </w:numPr>
-        <w:rPr>
-          <w:rFonts w:ascii="Consolas" w:hAnsi="Consolas" w:cs="Consolas"/>
-          <w:sz w:val="24"/>
-          <w:szCs w:val="24"/>
-        </w:rPr>
-      </w:pPr>
-      <w:r>
-        <w:rPr>
-          <w:rFonts w:ascii="Consolas" w:hAnsi="Consolas" w:cs="Consolas"/>
-          <w:sz w:val="24"/>
-          <w:szCs w:val="24"/>
-        </w:rPr>
-        <w:t>delete.java</w:t>
-      </w:r>
-    </w:p>
-    <w:p>
-      <w:pPr>
-        <w:pStyle w:val="ListParagraph"/>
-        <w:numPr>
-          <w:ilvl w:val="0"/>
-          <w:numId w:val="1"/>
-        </w:numPr>
-        <w:rPr>
-          <w:rFonts w:ascii="Consolas" w:hAnsi="Consolas" w:cs="Consolas"/>
-          <w:sz w:val="24"/>
-          <w:szCs w:val="24"/>
-        </w:rPr>
-      </w:pPr>
-      <w:r>
-        <w:rPr>
-          <w:rFonts w:ascii="Consolas" w:hAnsi="Consolas" w:cs="Consolas"/>
-          <w:sz w:val="24"/>
-          <w:szCs w:val="24"/>
-        </w:rPr>
-        <w:t>Imanuel Demi Prasetya</w:t>
-      </w:r>
-    </w:p>
-    <w:p>
-      <w:pPr>
-        <w:pStyle w:val="ListParagraph"/>
-        <w:numPr>
-          <w:ilvl w:val="0"/>
-          <w:numId w:val="2"/>
-        </w:numPr>
-        <w:rPr>
-          <w:rFonts w:ascii="Consolas" w:hAnsi="Consolas" w:cs="Consolas"/>
-          <w:sz w:val="24"/>
-          <w:szCs w:val="24"/>
-        </w:rPr>
-      </w:pPr>
-      <w:r>
-        <w:rPr>
-          <w:rFonts w:ascii="Consolas" w:hAnsi="Consolas" w:cs="Consolas"/>
-          <w:sz w:val="24"/>
-          <w:szCs w:val="24"/>
-        </w:rPr>
-        <w:t>FormSignIn</w:t>
+      <w:r>
+        <w:rPr>
+          <w:rFonts w:ascii="Consolas" w:hAnsi="Consolas" w:cs="Consolas"/>
+          <w:sz w:val="24"/>
+          <w:szCs w:val="24"/>
+        </w:rPr>
+        <w:t>n</w:t>
       </w:r>
       <w:r>
         <w:rPr>
@@ -455,6 +471,36 @@
           <w:szCs w:val="24"/>
         </w:rPr>
         <w:t>detailSession.java</w:t>
+      </w:r>
+    </w:p>
+    <w:p>
+      <w:pPr>
+        <w:pStyle w:val="ListParagraph"/>
+        <w:numPr>
+          <w:ilvl w:val="0"/>
+          <w:numId w:val="2"/>
+        </w:numPr>
+        <w:rPr>
+          <w:rFonts w:ascii="Consolas" w:hAnsi="Consolas" w:cs="Consolas"/>
+          <w:sz w:val="24"/>
+          <w:szCs w:val="24"/>
+        </w:rPr>
+      </w:pPr>
+      <w:r>
+        <w:rPr>
+          <w:rFonts w:ascii="Consolas" w:hAnsi="Consolas" w:cs="Consolas"/>
+          <w:sz w:val="24"/>
+          <w:szCs w:val="24"/>
+        </w:rPr>
+        <w:t>view</w:t>
+      </w:r>
+      <w:r>
+        <w:rPr>
+          <w:rFonts w:ascii="Consolas" w:hAnsi="Consolas" w:cs="Consolas"/>
+          <w:sz w:val="24"/>
+          <w:szCs w:val="24"/>
+        </w:rPr>
+        <w:t>.jsp</w:t>
       </w:r>
     </w:p>
     <w:p>
